--- a/自然辩证法/自然辩证法考试题.docx
+++ b/自然辩证法/自然辩证法考试题.docx
@@ -1,6 +1,6 @@
 
 <file path=word/document.xml><?xml version="1.0" encoding="utf-8"?>
-<w:document xmlns:wpc="http://schemas.microsoft.com/office/word/2010/wordprocessingCanvas" xmlns:cx="http://schemas.microsoft.com/office/drawing/2014/chartex" xmlns:cx1="http://schemas.microsoft.com/office/drawing/2015/9/8/chartex" xmlns:mc="http://schemas.openxmlformats.org/markup-compatibility/2006" xmlns:o="urn:schemas-microsoft-com:office:office" xmlns:r="http://schemas.openxmlformats.org/officeDocument/2006/relationships" xmlns:m="http://schemas.openxmlformats.org/officeDocument/2006/math" xmlns:v="urn:schemas-microsoft-com:vml" xmlns:wp14="http://schemas.microsoft.com/office/word/2010/wordprocessingDrawing" xmlns:wp="http://schemas.openxmlformats.org/drawingml/2006/wordprocessingDrawing" xmlns:w10="urn:schemas-microsoft-com:office:word" xmlns:w="http://schemas.openxmlformats.org/wordprocessingml/2006/main" xmlns:w14="http://schemas.microsoft.com/office/word/2010/wordml" xmlns:w15="http://schemas.microsoft.com/office/word/2012/wordml" xmlns:w16se="http://schemas.microsoft.com/office/word/2015/wordml/symex" xmlns:wpg="http://schemas.microsoft.com/office/word/2010/wordprocessingGroup" xmlns:wpi="http://schemas.microsoft.com/office/word/2010/wordprocessingInk" xmlns:wne="http://schemas.microsoft.com/office/word/2006/wordml" xmlns:wps="http://schemas.microsoft.com/office/word/2010/wordprocessingShape" mc:Ignorable="w14 w15 w16se wp14">
+<w:document xmlns:wpc="http://schemas.microsoft.com/office/word/2010/wordprocessingCanvas" xmlns:cx="http://schemas.microsoft.com/office/drawing/2014/chartex" xmlns:cx1="http://schemas.microsoft.com/office/drawing/2015/9/8/chartex" xmlns:cx2="http://schemas.microsoft.com/office/drawing/2015/10/21/chartex" xmlns:cx3="http://schemas.microsoft.com/office/drawing/2016/5/9/chartex" xmlns:cx4="http://schemas.microsoft.com/office/drawing/2016/5/10/chartex" xmlns:cx5="http://schemas.microsoft.com/office/drawing/2016/5/11/chartex" xmlns:cx6="http://schemas.microsoft.com/office/drawing/2016/5/12/chartex" xmlns:cx7="http://schemas.microsoft.com/office/drawing/2016/5/13/chartex" xmlns:cx8="http://schemas.microsoft.com/office/drawing/2016/5/14/chartex" xmlns:mc="http://schemas.openxmlformats.org/markup-compatibility/2006" xmlns:aink="http://schemas.microsoft.com/office/drawing/2016/ink" xmlns:am3d="http://schemas.microsoft.com/office/drawing/2017/model3d" xmlns:o="urn:schemas-microsoft-com:office:office" xmlns:r="http://schemas.openxmlformats.org/officeDocument/2006/relationships" xmlns:m="http://schemas.openxmlformats.org/officeDocument/2006/math" xmlns:v="urn:schemas-microsoft-com:vml" xmlns:wp14="http://schemas.microsoft.com/office/word/2010/wordprocessingDrawing" xmlns:wp="http://schemas.openxmlformats.org/drawingml/2006/wordprocessingDrawing" xmlns:w10="urn:schemas-microsoft-com:office:word" xmlns:w="http://schemas.openxmlformats.org/wordprocessingml/2006/main" xmlns:w14="http://schemas.microsoft.com/office/word/2010/wordml" xmlns:w15="http://schemas.microsoft.com/office/word/2012/wordml" xmlns:w16cid="http://schemas.microsoft.com/office/word/2016/wordml/cid" xmlns:w16se="http://schemas.microsoft.com/office/word/2015/wordml/symex" xmlns:wpg="http://schemas.microsoft.com/office/word/2010/wordprocessingGroup" xmlns:wpi="http://schemas.microsoft.com/office/word/2010/wordprocessingInk" xmlns:wne="http://schemas.microsoft.com/office/word/2006/wordml" xmlns:wps="http://schemas.microsoft.com/office/word/2010/wordprocessingShape" mc:Ignorable="w14 w15 w16se w16cid wp14">
   <w:body>
     <w:p>
       <w:pPr>
@@ -59,82 +59,141 @@
     <w:p/>
     <w:p>
       <w:r>
-        <w:rPr>
-          <w:rFonts w:hint="eastAsia"/>
-        </w:rPr>
-        <w:t>现实中是很难客观的得到实验数据的</w:t>
-      </w:r>
-      <w:r>
-        <w:rPr>
-          <w:rFonts w:hint="eastAsia"/>
-        </w:rPr>
-        <w:t>，</w:t>
-      </w:r>
-      <w:r>
-        <w:rPr>
-          <w:rFonts w:hint="eastAsia"/>
-        </w:rPr>
-        <w:t>由于实验受诸多因素干扰</w:t>
-      </w:r>
-      <w:r>
-        <w:rPr>
-          <w:rFonts w:hint="eastAsia"/>
-        </w:rPr>
-        <w:t>，</w:t>
-      </w:r>
-      <w:r>
-        <w:rPr>
-          <w:rFonts w:hint="eastAsia"/>
-        </w:rPr>
-        <w:t>所以</w:t>
-      </w:r>
-      <w:r>
-        <w:rPr>
-          <w:rFonts w:hint="eastAsia"/>
-        </w:rPr>
-        <w:t>只要在一定的误差允许范围内，我们便可以说这个实验是可以证明某个理论的</w:t>
-      </w:r>
-      <w:r>
-        <w:rPr>
-          <w:rFonts w:hint="eastAsia"/>
-        </w:rPr>
-        <w:t>。</w:t>
-      </w:r>
-      <w:r>
-        <w:rPr>
-          <w:rFonts w:hint="eastAsia"/>
-        </w:rPr>
-        <w:t>这样是有主观判断在里面</w:t>
-      </w:r>
-      <w:r>
-        <w:rPr>
-          <w:rFonts w:hint="eastAsia"/>
-        </w:rPr>
-        <w:t>，所以</w:t>
-      </w:r>
-      <w:r>
-        <w:rPr>
-          <w:rFonts w:hint="eastAsia"/>
-        </w:rPr>
-        <w:t>大</w:t>
-      </w:r>
-      <w:r>
-        <w:rPr>
-          <w:rFonts w:hint="eastAsia"/>
-        </w:rPr>
-        <w:t>多数情况是</w:t>
-      </w:r>
-      <w:r>
-        <w:rPr>
-          <w:rFonts w:hint="eastAsia"/>
-        </w:rPr>
-        <w:t>不能得到完全客观的实验数据</w:t>
-      </w:r>
-      <w:r>
-        <w:rPr>
-          <w:rFonts w:hint="eastAsia"/>
-        </w:rPr>
-        <w:t>。</w:t>
+        <w:t>实验和理论是相辅相成</w:t>
+      </w:r>
+      <w:r>
+        <w:rPr>
+          <w:rFonts w:hint="eastAsia"/>
+        </w:rPr>
+        <w:t>的</w:t>
+      </w:r>
+      <w:r>
+        <w:t>只有观察</w:t>
+      </w:r>
+      <w:r>
+        <w:rPr>
+          <w:rFonts w:hint="eastAsia"/>
+        </w:rPr>
+        <w:t>、</w:t>
+      </w:r>
+      <w:r>
+        <w:t>实验才能发现新现象</w:t>
+      </w:r>
+      <w:r>
+        <w:t>.</w:t>
+      </w:r>
+      <w:r>
+        <w:t>促</w:t>
+      </w:r>
+      <w:r>
+        <w:rPr>
+          <w:rFonts w:hint="eastAsia"/>
+        </w:rPr>
+        <w:t>进发现这些新现象所遵循的基本规律</w:t>
+      </w:r>
+      <w:r>
+        <w:t>:</w:t>
+      </w:r>
+      <w:r>
+        <w:t>只</w:t>
+      </w:r>
+      <w:r>
+        <w:rPr>
+          <w:rFonts w:hint="eastAsia"/>
+        </w:rPr>
+        <w:t>有依靠理论思维才能发掘现象间的本质联系</w:t>
+      </w:r>
+      <w:r>
+        <w:t>.</w:t>
+      </w:r>
+      <w:r>
+        <w:t>提出科学假说，预侧新事物</w:t>
+      </w:r>
+      <w:r>
+        <w:t>;</w:t>
+      </w:r>
+      <w:r>
+        <w:t>理论、</w:t>
+      </w:r>
+      <w:r>
+        <w:rPr>
+          <w:rFonts w:hint="eastAsia"/>
+        </w:rPr>
+        <w:t>假说正确与否要由实验来判定，进而推动理论的发展</w:t>
+      </w:r>
+      <w:r>
+        <w:t>.</w:t>
+      </w:r>
+      <w:r>
+        <w:t>所以说理论与实验的结合是</w:t>
+      </w:r>
+      <w:r>
+        <w:rPr>
+          <w:rFonts w:hint="eastAsia"/>
+        </w:rPr>
+        <w:t>科学发展的正确途径</w:t>
+      </w:r>
+      <w:r>
+        <w:t>.</w:t>
+      </w:r>
+      <w:r>
+        <w:t>在科学研究中</w:t>
+      </w:r>
+      <w:r>
+        <w:t>.</w:t>
+      </w:r>
+      <w:r>
+        <w:t>我</w:t>
+      </w:r>
+      <w:r>
+        <w:rPr>
+          <w:rFonts w:hint="eastAsia"/>
+        </w:rPr>
+        <w:t>们既不能注重理论，轻视实验，也不能注重实验，忽视理论，而应把两者有机地结合起来</w:t>
+      </w:r>
+      <w:r>
+        <w:t>.</w:t>
+      </w:r>
+      <w:r>
+        <w:t>科学实验和理论思维的辩证统一</w:t>
+      </w:r>
+      <w:r>
+        <w:rPr>
+          <w:rFonts w:hint="eastAsia"/>
+        </w:rPr>
+        <w:t>促进科学的研究与发展</w:t>
+      </w:r>
+      <w:r>
+        <w:t>.</w:t>
+      </w:r>
+    </w:p>
+    <w:p/>
+    <w:p>
+      <w:pPr>
+        <w:rPr>
+          <w:rFonts w:hint="eastAsia"/>
+        </w:rPr>
+      </w:pPr>
+      <w:r>
+        <w:rPr>
+          <w:rFonts w:hint="eastAsia"/>
+        </w:rPr>
+        <w:t>科学理论是科学观察和科技实脸的指导者、最终成果和最终产物、最终休现。</w:t>
+      </w:r>
+      <w:r>
+        <w:rPr>
+          <w:rFonts w:hint="eastAsia"/>
+        </w:rPr>
+        <w:t>两者</w:t>
+      </w:r>
+      <w:r>
+        <w:t>是一</w:t>
+      </w:r>
+      <w:r>
+        <w:rPr>
+          <w:rFonts w:hint="eastAsia"/>
+        </w:rPr>
+        <w:t>个密不可分的整休系统结构。</w:t>
       </w:r>
     </w:p>
     <w:p>
@@ -150,6 +209,21 @@
     </w:p>
     <w:p>
       <w:r>
+        <w:rPr>
+          <w:rFonts w:hint="eastAsia"/>
+        </w:rPr>
+        <w:t>技术是一把双刃剑。同传统技术相比</w:t>
+      </w:r>
+      <w:r>
+        <w:t>.</w:t>
+      </w:r>
+      <w:r>
+        <w:t>高技术的正面和负面作用都得到了空前的强化。</w:t>
+      </w:r>
+    </w:p>
+    <w:p/>
+    <w:p>
+      <w:r>
         <w:t>在进行科学观察、试验、概括、推理、评价与验证的过程中，必须撇开主体的目的、利益、需要、兴趣、情感、欲望等主观偏好，以如实反映对象的客观本质和规律为唯一目的。因此，科学活动本身，它所取得的任何一项具体成果，本身不是价值，而且也不涉及到或意味着</w:t>
       </w:r>
       <w:r>
@@ -203,96 +277,263 @@
     </w:p>
     <w:p/>
     <w:p>
+      <w:r>
+        <w:t>比如说有人用菜刀砍了人，</w:t>
+      </w:r>
+      <w:r>
+        <w:t xml:space="preserve"> </w:t>
+      </w:r>
+      <w:r>
+        <w:t>现代法律会把拿刀砍人的那个家伙抓起来判刑，</w:t>
+      </w:r>
+      <w:r>
+        <w:t xml:space="preserve"> </w:t>
+      </w:r>
+      <w:r>
+        <w:t>而不是去追究</w:t>
+      </w:r>
+      <w:r>
+        <w:rPr>
+          <w:rFonts w:hint="eastAsia"/>
+        </w:rPr>
+        <w:t>发明</w:t>
+      </w:r>
+      <w:r>
+        <w:t>菜刀的</w:t>
+      </w:r>
+      <w:r>
+        <w:rPr>
+          <w:rFonts w:hint="eastAsia"/>
+        </w:rPr>
+        <w:t>人</w:t>
+      </w:r>
+      <w:r>
+        <w:rPr>
+          <w:rFonts w:hint="eastAsia"/>
+        </w:rPr>
+        <w:t>。</w:t>
+      </w:r>
+    </w:p>
+    <w:p/>
+    <w:p>
+      <w:r>
+        <w:t>然而，如果从更广阔的视野将科学作为人类的一种基本实践活动来看，那么，我们会发现，科学的</w:t>
+      </w:r>
+      <w:r>
+        <w:t>“</w:t>
+      </w:r>
+      <w:r>
+        <w:t>价值中立说</w:t>
+      </w:r>
+      <w:r>
+        <w:t>”</w:t>
+      </w:r>
+      <w:r>
+        <w:t>很难站得住脚。科学绝不只是一种客观的知识体系，尤其不是一种脱离社会和人文价值环境的知识体系，因为它同时还是一种社会活动、一种社会建制、一种文化，它是由作为价值载体的人来实现的实践活动，因而又具有</w:t>
+      </w:r>
+      <w:r>
+        <w:t>“</w:t>
+      </w:r>
+      <w:r>
+        <w:t>价值非中立性</w:t>
+      </w:r>
+      <w:r>
+        <w:t>”</w:t>
+      </w:r>
+      <w:r>
+        <w:t>。</w:t>
+      </w:r>
+    </w:p>
+    <w:p>
       <w:pPr>
         <w:rPr>
           <w:rFonts w:hint="eastAsia"/>
         </w:rPr>
       </w:pPr>
-      <w:r>
-        <w:t>比如说有人用菜刀砍了人，</w:t>
-      </w:r>
-      <w:r>
-        <w:t xml:space="preserve"> </w:t>
-      </w:r>
-      <w:r>
-        <w:t>现代法律会把拿刀砍人的那个家伙抓起来判刑，</w:t>
-      </w:r>
-      <w:r>
-        <w:t xml:space="preserve"> </w:t>
-      </w:r>
-      <w:r>
-        <w:t>而不是去追究</w:t>
-      </w:r>
-      <w:r>
-        <w:rPr>
-          <w:rFonts w:hint="eastAsia"/>
-        </w:rPr>
-        <w:t>发明</w:t>
-      </w:r>
-      <w:r>
-        <w:t>菜刀的</w:t>
-      </w:r>
-      <w:r>
-        <w:rPr>
-          <w:rFonts w:hint="eastAsia"/>
-        </w:rPr>
-        <w:t>人</w:t>
-      </w:r>
-      <w:r>
-        <w:rPr>
-          <w:rFonts w:hint="eastAsia"/>
-        </w:rPr>
-        <w:t>。</w:t>
-      </w:r>
-    </w:p>
-    <w:p>
-      <w:pPr>
-        <w:rPr>
-          <w:rFonts w:hint="eastAsia"/>
-        </w:rPr>
-      </w:pPr>
-    </w:p>
-    <w:p>
-      <w:r>
-        <w:t>然而，如果从更广阔的视野将科学作为人类的一种基本实践活动来看，那么，我们会发现，科学的</w:t>
-      </w:r>
-      <w:r>
-        <w:t>“</w:t>
-      </w:r>
-      <w:r>
-        <w:t>价值中立说</w:t>
-      </w:r>
-      <w:r>
-        <w:t>”</w:t>
-      </w:r>
-      <w:r>
-        <w:t>很难站得住脚。科学绝不只是一种客观的知识体系，尤其不是一种脱离社会和人文价值环境的知识体系，因为它同时还是一种社会活动、一种社会建制、一种文化，它是由作为价值载体的人来实现的实践活动，因而又具有</w:t>
-      </w:r>
-      <w:r>
-        <w:t>“</w:t>
-      </w:r>
-      <w:r>
-        <w:t>价值非中立性</w:t>
-      </w:r>
-      <w:r>
-        <w:t>”</w:t>
-      </w:r>
-      <w:r>
-        <w:t>。</w:t>
-      </w:r>
-    </w:p>
-    <w:p>
-      <w:pPr>
-        <w:rPr>
-          <w:rFonts w:hint="eastAsia"/>
-        </w:rPr>
-      </w:pPr>
+    </w:p>
+    <w:p>
+      <w:r>
+        <w:rPr>
+          <w:rFonts w:hint="eastAsia"/>
+        </w:rPr>
+        <w:t>有的</w:t>
+      </w:r>
+      <w:r>
+        <w:t>人认为技术的任务只是提高物的功能，</w:t>
+      </w:r>
       <w:bookmarkStart w:id="0" w:name="_GoBack"/>
       <w:bookmarkEnd w:id="0"/>
+      <w:r>
+        <w:t>而不涉及人的问题，否则就超出了技术的研究范围</w:t>
+      </w:r>
+      <w:r>
+        <w:t>.</w:t>
+      </w:r>
+      <w:r>
+        <w:rPr>
+          <w:rFonts w:hint="eastAsia"/>
+        </w:rPr>
+        <w:t>这种观点是片面的</w:t>
+      </w:r>
+      <w:r>
+        <w:t>.</w:t>
+      </w:r>
+      <w:r>
+        <w:t>技术研究的是物，是为了应用，为自己谋取利益</w:t>
+      </w:r>
+      <w:r>
+        <w:t>.</w:t>
+      </w:r>
+      <w:r>
+        <w:t>因此人造物的功能是人的</w:t>
+      </w:r>
+      <w:r>
+        <w:rPr>
+          <w:rFonts w:hint="eastAsia"/>
+        </w:rPr>
+        <w:t>设计，</w:t>
+      </w:r>
+      <w:r>
+        <w:t>人造物的价值只是它对人的价值，此外它不再</w:t>
+      </w:r>
+      <w:r>
+        <w:rPr>
+          <w:rFonts w:hint="eastAsia"/>
+        </w:rPr>
+        <w:t>有别的什么价值。</w:t>
+      </w:r>
+    </w:p>
+    <w:p>
+      <w:pPr>
+        <w:rPr>
+          <w:rFonts w:hint="eastAsia"/>
+        </w:rPr>
+      </w:pPr>
+    </w:p>
+    <w:p>
+      <w:r>
+        <w:t>还有人认为，技术本身无那胃善与恶，只有技术应用的后果才有普恶之分</w:t>
+      </w:r>
+      <w:r>
+        <w:t>.</w:t>
+      </w:r>
+      <w:r>
+        <w:t>所以技术研究本身</w:t>
+      </w:r>
+      <w:r>
+        <w:rPr>
+          <w:rFonts w:hint="eastAsia"/>
+        </w:rPr>
+        <w:t>是绝对自由的，应当注意控制的是技术的应用，而这种控制不是技术家的事</w:t>
+      </w:r>
+      <w:r>
+        <w:t>.</w:t>
+      </w:r>
+      <w:r>
+        <w:t>这种说法有一定道理，比如罪犯用菜刀行凶，但不能因此断定所有的菜刀都是凶器，因为菜刀</w:t>
+      </w:r>
+      <w:r>
+        <w:rPr>
+          <w:rFonts w:hint="eastAsia"/>
+        </w:rPr>
+        <w:t>可以用来切菜</w:t>
+      </w:r>
+      <w:r>
+        <w:t>.</w:t>
+      </w:r>
+      <w:r>
+        <w:t>但这只是一般的情况</w:t>
+      </w:r>
+      <w:r>
+        <w:t>.</w:t>
+      </w:r>
+      <w:r>
+        <w:t>在有些情况下，某些技术研究本身就涉及到巷恶间题</w:t>
+      </w:r>
+      <w:r>
+        <w:t>.</w:t>
+      </w:r>
+    </w:p>
+    <w:p/>
+    <w:p>
+      <w:r>
+        <w:t>技术应用有自然效果和社会效果</w:t>
+      </w:r>
+      <w:r>
+        <w:t>.</w:t>
+      </w:r>
+      <w:r>
+        <w:t>有利于人</w:t>
+      </w:r>
+      <w:r>
+        <w:rPr>
+          <w:rFonts w:hint="eastAsia"/>
+        </w:rPr>
+        <w:t>类生存和发展的变化或影响，</w:t>
+      </w:r>
+      <w:r>
+        <w:t>少数技术的自</w:t>
+      </w:r>
+      <w:r>
+        <w:rPr>
+          <w:rFonts w:hint="eastAsia"/>
+        </w:rPr>
+        <w:t>然效果本身就不好</w:t>
+      </w:r>
+      <w:r>
+        <w:t>.</w:t>
+      </w:r>
+      <w:r>
+        <w:t>比如，制造毒气的技术本身对人类就是有害的</w:t>
+      </w:r>
+      <w:r>
+        <w:t>.</w:t>
+      </w:r>
+      <w:r>
+        <w:t>就应当禁止研究</w:t>
+      </w:r>
+      <w:r>
+        <w:t>.</w:t>
+      </w:r>
+      <w:r>
+        <w:t>核武器本来</w:t>
+      </w:r>
+      <w:r>
+        <w:rPr>
+          <w:rFonts w:hint="eastAsia"/>
+        </w:rPr>
+        <w:t>是杀伤人的武器，本不应当研究</w:t>
+      </w:r>
+      <w:r>
+        <w:t>.</w:t>
+      </w:r>
+      <w:r>
+        <w:t>总有一天全世界将禁止研究核武器</w:t>
+      </w:r>
+      <w:r>
+        <w:t>.</w:t>
+      </w:r>
+    </w:p>
+    <w:p>
+      <w:r>
+        <w:t xml:space="preserve">    </w:t>
+      </w:r>
+      <w:r>
+        <w:t>总之，技术本来就是人类创造价值的一种手段，如果技术对人类没有价值，技术就不会存在，所</w:t>
+      </w:r>
+      <w:r>
+        <w:rPr>
+          <w:rFonts w:hint="eastAsia"/>
+        </w:rPr>
+        <w:t>以技术价值中立论是不能成立的</w:t>
+      </w:r>
+      <w:r>
+        <w:t>.</w:t>
+      </w:r>
     </w:p>
     <w:sectPr>
       <w:pgSz w:w="11906" w:h="16838"/>
-      <w:pgMar w:top="1440" w:right="1800" w:bottom="1440" w:left="1800" w:header="851" w:footer="992" w:gutter="0"/>
+      <w:pgMar w:top="567" w:right="567" w:bottom="822" w:left="567" w:header="851" w:footer="992" w:gutter="0"/>
       <w:cols w:space="425"/>
       <w:docGrid w:type="lines" w:linePitch="312"/>
     </w:sectPr>
@@ -301,7 +542,7 @@
 </file>
 
 <file path=word/endnotes.xml><?xml version="1.0" encoding="utf-8"?>
-<w:endnotes xmlns:wpc="http://schemas.microsoft.com/office/word/2010/wordprocessingCanvas" xmlns:cx="http://schemas.microsoft.com/office/drawing/2014/chartex" xmlns:cx1="http://schemas.microsoft.com/office/drawing/2015/9/8/chartex" xmlns:mc="http://schemas.openxmlformats.org/markup-compatibility/2006" xmlns:o="urn:schemas-microsoft-com:office:office" xmlns:r="http://schemas.openxmlformats.org/officeDocument/2006/relationships" xmlns:m="http://schemas.openxmlformats.org/officeDocument/2006/math" xmlns:v="urn:schemas-microsoft-com:vml" xmlns:wp14="http://schemas.microsoft.com/office/word/2010/wordprocessingDrawing" xmlns:wp="http://schemas.openxmlformats.org/drawingml/2006/wordprocessingDrawing" xmlns:w10="urn:schemas-microsoft-com:office:word" xmlns:w="http://schemas.openxmlformats.org/wordprocessingml/2006/main" xmlns:w14="http://schemas.microsoft.com/office/word/2010/wordml" xmlns:w15="http://schemas.microsoft.com/office/word/2012/wordml" xmlns:w16se="http://schemas.microsoft.com/office/word/2015/wordml/symex" xmlns:wpg="http://schemas.microsoft.com/office/word/2010/wordprocessingGroup" xmlns:wpi="http://schemas.microsoft.com/office/word/2010/wordprocessingInk" xmlns:wne="http://schemas.microsoft.com/office/word/2006/wordml" xmlns:wps="http://schemas.microsoft.com/office/word/2010/wordprocessingShape" mc:Ignorable="w14 w15 w16se wp14">
+<w:endnotes xmlns:wpc="http://schemas.microsoft.com/office/word/2010/wordprocessingCanvas" xmlns:cx="http://schemas.microsoft.com/office/drawing/2014/chartex" xmlns:cx1="http://schemas.microsoft.com/office/drawing/2015/9/8/chartex" xmlns:cx2="http://schemas.microsoft.com/office/drawing/2015/10/21/chartex" xmlns:cx3="http://schemas.microsoft.com/office/drawing/2016/5/9/chartex" xmlns:cx4="http://schemas.microsoft.com/office/drawing/2016/5/10/chartex" xmlns:cx5="http://schemas.microsoft.com/office/drawing/2016/5/11/chartex" xmlns:cx6="http://schemas.microsoft.com/office/drawing/2016/5/12/chartex" xmlns:cx7="http://schemas.microsoft.com/office/drawing/2016/5/13/chartex" xmlns:cx8="http://schemas.microsoft.com/office/drawing/2016/5/14/chartex" xmlns:mc="http://schemas.openxmlformats.org/markup-compatibility/2006" xmlns:aink="http://schemas.microsoft.com/office/drawing/2016/ink" xmlns:am3d="http://schemas.microsoft.com/office/drawing/2017/model3d" xmlns:o="urn:schemas-microsoft-com:office:office" xmlns:r="http://schemas.openxmlformats.org/officeDocument/2006/relationships" xmlns:m="http://schemas.openxmlformats.org/officeDocument/2006/math" xmlns:v="urn:schemas-microsoft-com:vml" xmlns:wp14="http://schemas.microsoft.com/office/word/2010/wordprocessingDrawing" xmlns:wp="http://schemas.openxmlformats.org/drawingml/2006/wordprocessingDrawing" xmlns:w10="urn:schemas-microsoft-com:office:word" xmlns:w="http://schemas.openxmlformats.org/wordprocessingml/2006/main" xmlns:w14="http://schemas.microsoft.com/office/word/2010/wordml" xmlns:w15="http://schemas.microsoft.com/office/word/2012/wordml" xmlns:w16cid="http://schemas.microsoft.com/office/word/2016/wordml/cid" xmlns:w16se="http://schemas.microsoft.com/office/word/2015/wordml/symex" xmlns:wpg="http://schemas.microsoft.com/office/word/2010/wordprocessingGroup" xmlns:wpi="http://schemas.microsoft.com/office/word/2010/wordprocessingInk" xmlns:wne="http://schemas.microsoft.com/office/word/2006/wordml" xmlns:wps="http://schemas.microsoft.com/office/word/2010/wordprocessingShape" mc:Ignorable="w14 w15 w16se w16cid wp14">
   <w:endnote w:type="separator" w:id="-1">
     <w:p>
       <w:r>
@@ -320,7 +561,7 @@
 </file>
 
 <file path=word/footnotes.xml><?xml version="1.0" encoding="utf-8"?>
-<w:footnotes xmlns:wpc="http://schemas.microsoft.com/office/word/2010/wordprocessingCanvas" xmlns:cx="http://schemas.microsoft.com/office/drawing/2014/chartex" xmlns:cx1="http://schemas.microsoft.com/office/drawing/2015/9/8/chartex" xmlns:mc="http://schemas.openxmlformats.org/markup-compatibility/2006" xmlns:o="urn:schemas-microsoft-com:office:office" xmlns:r="http://schemas.openxmlformats.org/officeDocument/2006/relationships" xmlns:m="http://schemas.openxmlformats.org/officeDocument/2006/math" xmlns:v="urn:schemas-microsoft-com:vml" xmlns:wp14="http://schemas.microsoft.com/office/word/2010/wordprocessingDrawing" xmlns:wp="http://schemas.openxmlformats.org/drawingml/2006/wordprocessingDrawing" xmlns:w10="urn:schemas-microsoft-com:office:word" xmlns:w="http://schemas.openxmlformats.org/wordprocessingml/2006/main" xmlns:w14="http://schemas.microsoft.com/office/word/2010/wordml" xmlns:w15="http://schemas.microsoft.com/office/word/2012/wordml" xmlns:w16se="http://schemas.microsoft.com/office/word/2015/wordml/symex" xmlns:wpg="http://schemas.microsoft.com/office/word/2010/wordprocessingGroup" xmlns:wpi="http://schemas.microsoft.com/office/word/2010/wordprocessingInk" xmlns:wne="http://schemas.microsoft.com/office/word/2006/wordml" xmlns:wps="http://schemas.microsoft.com/office/word/2010/wordprocessingShape" mc:Ignorable="w14 w15 w16se wp14">
+<w:footnotes xmlns:wpc="http://schemas.microsoft.com/office/word/2010/wordprocessingCanvas" xmlns:cx="http://schemas.microsoft.com/office/drawing/2014/chartex" xmlns:cx1="http://schemas.microsoft.com/office/drawing/2015/9/8/chartex" xmlns:cx2="http://schemas.microsoft.com/office/drawing/2015/10/21/chartex" xmlns:cx3="http://schemas.microsoft.com/office/drawing/2016/5/9/chartex" xmlns:cx4="http://schemas.microsoft.com/office/drawing/2016/5/10/chartex" xmlns:cx5="http://schemas.microsoft.com/office/drawing/2016/5/11/chartex" xmlns:cx6="http://schemas.microsoft.com/office/drawing/2016/5/12/chartex" xmlns:cx7="http://schemas.microsoft.com/office/drawing/2016/5/13/chartex" xmlns:cx8="http://schemas.microsoft.com/office/drawing/2016/5/14/chartex" xmlns:mc="http://schemas.openxmlformats.org/markup-compatibility/2006" xmlns:aink="http://schemas.microsoft.com/office/drawing/2016/ink" xmlns:am3d="http://schemas.microsoft.com/office/drawing/2017/model3d" xmlns:o="urn:schemas-microsoft-com:office:office" xmlns:r="http://schemas.openxmlformats.org/officeDocument/2006/relationships" xmlns:m="http://schemas.openxmlformats.org/officeDocument/2006/math" xmlns:v="urn:schemas-microsoft-com:vml" xmlns:wp14="http://schemas.microsoft.com/office/word/2010/wordprocessingDrawing" xmlns:wp="http://schemas.openxmlformats.org/drawingml/2006/wordprocessingDrawing" xmlns:w10="urn:schemas-microsoft-com:office:word" xmlns:w="http://schemas.openxmlformats.org/wordprocessingml/2006/main" xmlns:w14="http://schemas.microsoft.com/office/word/2010/wordml" xmlns:w15="http://schemas.microsoft.com/office/word/2012/wordml" xmlns:w16cid="http://schemas.microsoft.com/office/word/2016/wordml/cid" xmlns:w16se="http://schemas.microsoft.com/office/word/2015/wordml/symex" xmlns:wpg="http://schemas.microsoft.com/office/word/2010/wordprocessingGroup" xmlns:wpi="http://schemas.microsoft.com/office/word/2010/wordprocessingInk" xmlns:wne="http://schemas.microsoft.com/office/word/2006/wordml" xmlns:wps="http://schemas.microsoft.com/office/word/2010/wordprocessingShape" mc:Ignorable="w14 w15 w16se w16cid wp14">
   <w:footnote w:type="separator" w:id="-1">
     <w:p>
       <w:r>
@@ -339,7 +580,7 @@
 </file>
 
 <file path=word/numbering.xml><?xml version="1.0" encoding="utf-8"?>
-<w:numbering xmlns:wpc="http://schemas.microsoft.com/office/word/2010/wordprocessingCanvas" xmlns:cx="http://schemas.microsoft.com/office/drawing/2014/chartex" xmlns:cx1="http://schemas.microsoft.com/office/drawing/2015/9/8/chartex" xmlns:mc="http://schemas.openxmlformats.org/markup-compatibility/2006" xmlns:o="urn:schemas-microsoft-com:office:office" xmlns:r="http://schemas.openxmlformats.org/officeDocument/2006/relationships" xmlns:m="http://schemas.openxmlformats.org/officeDocument/2006/math" xmlns:v="urn:schemas-microsoft-com:vml" xmlns:wp14="http://schemas.microsoft.com/office/word/2010/wordprocessingDrawing" xmlns:wp="http://schemas.openxmlformats.org/drawingml/2006/wordprocessingDrawing" xmlns:w10="urn:schemas-microsoft-com:office:word" xmlns:w="http://schemas.openxmlformats.org/wordprocessingml/2006/main" xmlns:w14="http://schemas.microsoft.com/office/word/2010/wordml" xmlns:w15="http://schemas.microsoft.com/office/word/2012/wordml" xmlns:w16se="http://schemas.microsoft.com/office/word/2015/wordml/symex" xmlns:wpg="http://schemas.microsoft.com/office/word/2010/wordprocessingGroup" xmlns:wpi="http://schemas.microsoft.com/office/word/2010/wordprocessingInk" xmlns:wne="http://schemas.microsoft.com/office/word/2006/wordml" xmlns:wps="http://schemas.microsoft.com/office/word/2010/wordprocessingShape" mc:Ignorable="w14 w15 w16se wp14">
+<w:numbering xmlns:wpc="http://schemas.microsoft.com/office/word/2010/wordprocessingCanvas" xmlns:cx="http://schemas.microsoft.com/office/drawing/2014/chartex" xmlns:cx1="http://schemas.microsoft.com/office/drawing/2015/9/8/chartex" xmlns:cx2="http://schemas.microsoft.com/office/drawing/2015/10/21/chartex" xmlns:cx3="http://schemas.microsoft.com/office/drawing/2016/5/9/chartex" xmlns:cx4="http://schemas.microsoft.com/office/drawing/2016/5/10/chartex" xmlns:cx5="http://schemas.microsoft.com/office/drawing/2016/5/11/chartex" xmlns:cx6="http://schemas.microsoft.com/office/drawing/2016/5/12/chartex" xmlns:cx7="http://schemas.microsoft.com/office/drawing/2016/5/13/chartex" xmlns:cx8="http://schemas.microsoft.com/office/drawing/2016/5/14/chartex" xmlns:mc="http://schemas.openxmlformats.org/markup-compatibility/2006" xmlns:aink="http://schemas.microsoft.com/office/drawing/2016/ink" xmlns:am3d="http://schemas.microsoft.com/office/drawing/2017/model3d" xmlns:o="urn:schemas-microsoft-com:office:office" xmlns:r="http://schemas.openxmlformats.org/officeDocument/2006/relationships" xmlns:m="http://schemas.openxmlformats.org/officeDocument/2006/math" xmlns:v="urn:schemas-microsoft-com:vml" xmlns:wp14="http://schemas.microsoft.com/office/word/2010/wordprocessingDrawing" xmlns:wp="http://schemas.openxmlformats.org/drawingml/2006/wordprocessingDrawing" xmlns:w10="urn:schemas-microsoft-com:office:word" xmlns:w="http://schemas.openxmlformats.org/wordprocessingml/2006/main" xmlns:w14="http://schemas.microsoft.com/office/word/2010/wordml" xmlns:w15="http://schemas.microsoft.com/office/word/2012/wordml" xmlns:w16cid="http://schemas.microsoft.com/office/word/2016/wordml/cid" xmlns:w16se="http://schemas.microsoft.com/office/word/2015/wordml/symex" xmlns:wpg="http://schemas.microsoft.com/office/word/2010/wordprocessingGroup" xmlns:wpi="http://schemas.microsoft.com/office/word/2010/wordprocessingInk" xmlns:wne="http://schemas.microsoft.com/office/word/2006/wordml" xmlns:wps="http://schemas.microsoft.com/office/word/2010/wordprocessingShape" mc:Ignorable="w14 w15 w16se w16cid wp14">
   <w:abstractNum w:abstractNumId="0" w15:restartNumberingAfterBreak="0">
     <w:nsid w:val="5EC62A4B"/>
     <w:multiLevelType w:val="hybridMultilevel"/>
@@ -460,7 +701,7 @@
 </file>
 
 <file path=word/styles.xml><?xml version="1.0" encoding="utf-8"?>
-<w:styles xmlns:mc="http://schemas.openxmlformats.org/markup-compatibility/2006" xmlns:r="http://schemas.openxmlformats.org/officeDocument/2006/relationships" xmlns:w="http://schemas.openxmlformats.org/wordprocessingml/2006/main" xmlns:w14="http://schemas.microsoft.com/office/word/2010/wordml" xmlns:w15="http://schemas.microsoft.com/office/word/2012/wordml" xmlns:w16se="http://schemas.microsoft.com/office/word/2015/wordml/symex" mc:Ignorable="w14 w15 w16se">
+<w:styles xmlns:mc="http://schemas.openxmlformats.org/markup-compatibility/2006" xmlns:r="http://schemas.openxmlformats.org/officeDocument/2006/relationships" xmlns:w="http://schemas.openxmlformats.org/wordprocessingml/2006/main" xmlns:w14="http://schemas.microsoft.com/office/word/2010/wordml" xmlns:w15="http://schemas.microsoft.com/office/word/2012/wordml" xmlns:w16cid="http://schemas.microsoft.com/office/word/2016/wordml/cid" xmlns:w16se="http://schemas.microsoft.com/office/word/2015/wordml/symex" mc:Ignorable="w14 w15 w16se w16cid">
   <w:docDefaults>
     <w:rPrDefault>
       <w:rPr>
@@ -473,7 +714,7 @@
     </w:rPrDefault>
     <w:pPrDefault/>
   </w:docDefaults>
-  <w:latentStyles w:defLockedState="0" w:defUIPriority="99" w:defSemiHidden="0" w:defUnhideWhenUsed="0" w:defQFormat="0" w:count="371">
+  <w:latentStyles w:defLockedState="0" w:defUIPriority="99" w:defSemiHidden="0" w:defUnhideWhenUsed="0" w:defQFormat="0" w:count="376">
     <w:lsdException w:name="Normal" w:uiPriority="0" w:qFormat="1"/>
     <w:lsdException w:name="heading 1" w:uiPriority="9" w:qFormat="1"/>
     <w:lsdException w:name="heading 2" w:semiHidden="1" w:uiPriority="9" w:unhideWhenUsed="1" w:qFormat="1"/>
@@ -579,7 +820,6 @@
     <w:lsdException w:name="HTML Sample" w:semiHidden="1" w:unhideWhenUsed="1"/>
     <w:lsdException w:name="HTML Typewriter" w:semiHidden="1" w:unhideWhenUsed="1"/>
     <w:lsdException w:name="HTML Variable" w:semiHidden="1" w:unhideWhenUsed="1"/>
-    <w:lsdException w:name="Normal Table" w:semiHidden="1" w:unhideWhenUsed="1"/>
     <w:lsdException w:name="annotation subject" w:semiHidden="1" w:unhideWhenUsed="1"/>
     <w:lsdException w:name="No List" w:semiHidden="1" w:unhideWhenUsed="1"/>
     <w:lsdException w:name="Outline List 1" w:semiHidden="1" w:unhideWhenUsed="1"/>
@@ -622,11 +862,8 @@
     <w:lsdException w:name="Table Contemporary" w:semiHidden="1" w:unhideWhenUsed="1"/>
     <w:lsdException w:name="Table Elegant" w:semiHidden="1" w:unhideWhenUsed="1"/>
     <w:lsdException w:name="Table Professional" w:semiHidden="1" w:unhideWhenUsed="1"/>
-    <w:lsdException w:name="Table Subtle 1" w:semiHidden="1" w:unhideWhenUsed="1"/>
     <w:lsdException w:name="Table Subtle 2" w:semiHidden="1" w:unhideWhenUsed="1"/>
     <w:lsdException w:name="Table Web 1" w:semiHidden="1" w:unhideWhenUsed="1"/>
-    <w:lsdException w:name="Table Web 2" w:semiHidden="1" w:unhideWhenUsed="1"/>
-    <w:lsdException w:name="Table Web 3" w:semiHidden="1" w:unhideWhenUsed="1"/>
     <w:lsdException w:name="Balloon Text" w:semiHidden="1" w:unhideWhenUsed="1"/>
     <w:lsdException w:name="Table Grid" w:uiPriority="39"/>
     <w:lsdException w:name="Table Theme" w:semiHidden="1" w:unhideWhenUsed="1"/>
@@ -845,6 +1082,11 @@
     <w:lsdException w:name="List Table 5 Dark Accent 6" w:uiPriority="50"/>
     <w:lsdException w:name="List Table 6 Colorful Accent 6" w:uiPriority="51"/>
     <w:lsdException w:name="List Table 7 Colorful Accent 6" w:uiPriority="52"/>
+    <w:lsdException w:name="Mention" w:semiHidden="1" w:unhideWhenUsed="1"/>
+    <w:lsdException w:name="Smart Hyperlink" w:semiHidden="1" w:unhideWhenUsed="1"/>
+    <w:lsdException w:name="Hashtag" w:semiHidden="1" w:unhideWhenUsed="1"/>
+    <w:lsdException w:name="Unresolved Mention" w:semiHidden="1" w:unhideWhenUsed="1"/>
+    <w:lsdException w:name="Smart Link" w:semiHidden="1" w:unhideWhenUsed="1"/>
   </w:latentStyles>
   <w:style w:type="paragraph" w:default="1" w:styleId="a">
     <w:name w:val="Normal"/>
